--- a/python/python文档.docx
+++ b/python/python文档.docx
@@ -45,6 +45,65 @@
       </w:r>
     </w:p>
     <w:p/>
+    <w:p/>
+    <w:p/>
+    <w:p>
+      <w:r>
+        <w:rPr>
+          <w:rFonts w:hint="eastAsia"/>
+          <w:color w:val="FF0000"/>
+        </w:rPr>
+        <w:t>修改Python的pip源镜像</w:t>
+      </w:r>
+      <w:r>
+        <w:rPr>
+          <w:rFonts w:hint="eastAsia"/>
+        </w:rPr>
+        <w:t>：</w:t>
+      </w:r>
+    </w:p>
+    <w:p>
+      <w:hyperlink r:id="rId7" w:history="1">
+        <w:r>
+          <w:rPr>
+            <w:rStyle w:val="a7"/>
+          </w:rPr>
+          <w:t>https://www.cnblogs.com/caituotuo/p/14159989.html</w:t>
+        </w:r>
+      </w:hyperlink>
+    </w:p>
+    <w:p>
+      <w:pPr>
+        <w:rPr>
+          <w:color w:val="FF0000"/>
+        </w:rPr>
+      </w:pPr>
+    </w:p>
+    <w:p>
+      <w:pPr>
+        <w:rPr>
+          <w:rFonts w:hint="eastAsia"/>
+          <w:color w:val="FF0000"/>
+        </w:rPr>
+      </w:pPr>
+      <w:r>
+        <w:rPr>
+          <w:rFonts w:hint="eastAsia"/>
+          <w:color w:val="FF0000"/>
+        </w:rPr>
+        <w:t>使用清华大学开源软件镜像站:</w:t>
+      </w:r>
+    </w:p>
+    <w:p>
+      <w:hyperlink r:id="rId8" w:history="1">
+        <w:r>
+          <w:rPr>
+            <w:rStyle w:val="a7"/>
+          </w:rPr>
+          <w:t>https://mirrors.tuna.tsinghua.edu.cn/help/pypi/</w:t>
+        </w:r>
+      </w:hyperlink>
+    </w:p>
     <w:p/>
     <w:p>
       <w:pPr>
@@ -593,6 +652,29 @@
       <w:szCs w:val="18"/>
     </w:rPr>
   </w:style>
+  <w:style w:type="character" w:styleId="a7">
+    <w:name w:val="Hyperlink"/>
+    <w:basedOn w:val="a0"/>
+    <w:uiPriority w:val="99"/>
+    <w:unhideWhenUsed/>
+    <w:rsid w:val="0019345C"/>
+    <w:rPr>
+      <w:color w:val="0563C1" w:themeColor="hyperlink"/>
+      <w:u w:val="single"/>
+    </w:rPr>
+  </w:style>
+  <w:style w:type="character" w:styleId="a8">
+    <w:name w:val="Unresolved Mention"/>
+    <w:basedOn w:val="a0"/>
+    <w:uiPriority w:val="99"/>
+    <w:semiHidden/>
+    <w:unhideWhenUsed/>
+    <w:rsid w:val="0019345C"/>
+    <w:rPr>
+      <w:color w:val="605E5C"/>
+      <w:shd w:val="clear" w:color="auto" w:fill="E1DFDD"/>
+    </w:rPr>
+  </w:style>
 </w:styles>
 </file>
 

--- a/python/python文档.docx
+++ b/python/python文档.docx
@@ -82,7 +82,6 @@
     <w:p>
       <w:pPr>
         <w:rPr>
-          <w:rFonts w:hint="eastAsia"/>
           <w:color w:val="FF0000"/>
         </w:rPr>
       </w:pPr>
@@ -105,12 +104,54 @@
       </w:hyperlink>
     </w:p>
     <w:p/>
+    <w:p/>
+    <w:p/>
     <w:p>
       <w:pPr>
         <w:rPr>
           <w:rFonts w:hint="eastAsia"/>
         </w:rPr>
       </w:pPr>
+      <w:r>
+        <w:rPr>
+          <w:noProof/>
+        </w:rPr>
+        <w:drawing>
+          <wp:inline distT="0" distB="0" distL="0" distR="0" wp14:anchorId="12C7E668" wp14:editId="79E91792">
+            <wp:extent cx="5274310" cy="2359025"/>
+            <wp:effectExtent l="0" t="0" r="2540" b="3175"/>
+            <wp:docPr id="2" name="图片 2"/>
+            <wp:cNvGraphicFramePr>
+              <a:graphicFrameLocks xmlns:a="http://schemas.openxmlformats.org/drawingml/2006/main" noChangeAspect="1"/>
+            </wp:cNvGraphicFramePr>
+            <a:graphic xmlns:a="http://schemas.openxmlformats.org/drawingml/2006/main">
+              <a:graphicData uri="http://schemas.openxmlformats.org/drawingml/2006/picture">
+                <pic:pic xmlns:pic="http://schemas.openxmlformats.org/drawingml/2006/picture">
+                  <pic:nvPicPr>
+                    <pic:cNvPr id="1" name=""/>
+                    <pic:cNvPicPr/>
+                  </pic:nvPicPr>
+                  <pic:blipFill>
+                    <a:blip r:embed="rId9"/>
+                    <a:stretch>
+                      <a:fillRect/>
+                    </a:stretch>
+                  </pic:blipFill>
+                  <pic:spPr>
+                    <a:xfrm>
+                      <a:off x="0" y="0"/>
+                      <a:ext cx="5274310" cy="2359025"/>
+                    </a:xfrm>
+                    <a:prstGeom prst="rect">
+                      <a:avLst/>
+                    </a:prstGeom>
+                  </pic:spPr>
+                </pic:pic>
+              </a:graphicData>
+            </a:graphic>
+          </wp:inline>
+        </w:drawing>
+      </w:r>
     </w:p>
     <w:sectPr>
       <w:pgSz w:w="11906" w:h="16838"/>

--- a/python/python文档.docx
+++ b/python/python文档.docx
@@ -1,6 +1,6 @@
 
 <file path=word/document.xml><?xml version="1.0" encoding="utf-8"?>
-<w:document xmlns:wpc="http://schemas.microsoft.com/office/word/2010/wordprocessingCanvas" xmlns:cx="http://schemas.microsoft.com/office/drawing/2014/chartex" xmlns:cx1="http://schemas.microsoft.com/office/drawing/2015/9/8/chartex" xmlns:cx2="http://schemas.microsoft.com/office/drawing/2015/10/21/chartex" xmlns:cx3="http://schemas.microsoft.com/office/drawing/2016/5/9/chartex" xmlns:cx4="http://schemas.microsoft.com/office/drawing/2016/5/10/chartex" xmlns:cx5="http://schemas.microsoft.com/office/drawing/2016/5/11/chartex" xmlns:cx6="http://schemas.microsoft.com/office/drawing/2016/5/12/chartex" xmlns:cx7="http://schemas.microsoft.com/office/drawing/2016/5/13/chartex" xmlns:cx8="http://schemas.microsoft.com/office/drawing/2016/5/14/chartex" xmlns:mc="http://schemas.openxmlformats.org/markup-compatibility/2006" xmlns:aink="http://schemas.microsoft.com/office/drawing/2016/ink" xmlns:am3d="http://schemas.microsoft.com/office/drawing/2017/model3d" xmlns:o="urn:schemas-microsoft-com:office:office" xmlns:r="http://schemas.openxmlformats.org/officeDocument/2006/relationships" xmlns:m="http://schemas.openxmlformats.org/officeDocument/2006/math" xmlns:v="urn:schemas-microsoft-com:vml" xmlns:wp14="http://schemas.microsoft.com/office/word/2010/wordprocessingDrawing" xmlns:wp="http://schemas.openxmlformats.org/drawingml/2006/wordprocessingDrawing" xmlns:w10="urn:schemas-microsoft-com:office:word" xmlns:w="http://schemas.openxmlformats.org/wordprocessingml/2006/main" xmlns:w14="http://schemas.microsoft.com/office/word/2010/wordml" xmlns:w15="http://schemas.microsoft.com/office/word/2012/wordml" xmlns:w16cex="http://schemas.microsoft.com/office/word/2018/wordml/cex" xmlns:w16cid="http://schemas.microsoft.com/office/word/2016/wordml/cid" xmlns:w16="http://schemas.microsoft.com/office/word/2018/wordml" xmlns:w16se="http://schemas.microsoft.com/office/word/2015/wordml/symex" xmlns:wpg="http://schemas.microsoft.com/office/word/2010/wordprocessingGroup" xmlns:wpi="http://schemas.microsoft.com/office/word/2010/wordprocessingInk" xmlns:wne="http://schemas.microsoft.com/office/word/2006/wordml" xmlns:wps="http://schemas.microsoft.com/office/word/2010/wordprocessingShape" mc:Ignorable="w14 w15 w16se w16cid w16 w16cex wp14">
+<w:document xmlns:wpc="http://schemas.microsoft.com/office/word/2010/wordprocessingCanvas" xmlns:cx="http://schemas.microsoft.com/office/drawing/2014/chartex" xmlns:cx1="http://schemas.microsoft.com/office/drawing/2015/9/8/chartex" xmlns:cx2="http://schemas.microsoft.com/office/drawing/2015/10/21/chartex" xmlns:cx3="http://schemas.microsoft.com/office/drawing/2016/5/9/chartex" xmlns:cx4="http://schemas.microsoft.com/office/drawing/2016/5/10/chartex" xmlns:cx5="http://schemas.microsoft.com/office/drawing/2016/5/11/chartex" xmlns:cx6="http://schemas.microsoft.com/office/drawing/2016/5/12/chartex" xmlns:cx7="http://schemas.microsoft.com/office/drawing/2016/5/13/chartex" xmlns:cx8="http://schemas.microsoft.com/office/drawing/2016/5/14/chartex" xmlns:mc="http://schemas.openxmlformats.org/markup-compatibility/2006" xmlns:aink="http://schemas.microsoft.com/office/drawing/2016/ink" xmlns:am3d="http://schemas.microsoft.com/office/drawing/2017/model3d" xmlns:o="urn:schemas-microsoft-com:office:office" xmlns:r="http://schemas.openxmlformats.org/officeDocument/2006/relationships" xmlns:m="http://schemas.openxmlformats.org/officeDocument/2006/math" xmlns:v="urn:schemas-microsoft-com:vml" xmlns:wp14="http://schemas.microsoft.com/office/word/2010/wordprocessingDrawing" xmlns:wp="http://schemas.openxmlformats.org/drawingml/2006/wordprocessingDrawing" xmlns:w10="urn:schemas-microsoft-com:office:word" xmlns:w="http://schemas.openxmlformats.org/wordprocessingml/2006/main" xmlns:w14="http://schemas.microsoft.com/office/word/2010/wordml" xmlns:w15="http://schemas.microsoft.com/office/word/2012/wordml" xmlns:w16cex="http://schemas.microsoft.com/office/word/2018/wordml/cex" xmlns:w16cid="http://schemas.microsoft.com/office/word/2016/wordml/cid" xmlns:w16="http://schemas.microsoft.com/office/word/2018/wordml" xmlns:w16sdtdh="http://schemas.microsoft.com/office/word/2020/wordml/sdtdatahash" xmlns:w16se="http://schemas.microsoft.com/office/word/2015/wordml/symex" xmlns:wpg="http://schemas.microsoft.com/office/word/2010/wordprocessingGroup" xmlns:wpi="http://schemas.microsoft.com/office/word/2010/wordprocessingInk" xmlns:wne="http://schemas.microsoft.com/office/word/2006/wordml" xmlns:wps="http://schemas.microsoft.com/office/word/2010/wordprocessingShape" mc:Ignorable="w14 w15 w16se w16cid w16 w16cex w16sdtdh wp14">
   <w:body>
     <w:p>
       <w:r>
@@ -107,11 +107,6 @@
     <w:p/>
     <w:p/>
     <w:p>
-      <w:pPr>
-        <w:rPr>
-          <w:rFonts w:hint="eastAsia"/>
-        </w:rPr>
-      </w:pPr>
       <w:r>
         <w:rPr>
           <w:noProof/>
@@ -153,6 +148,84 @@
         </w:drawing>
       </w:r>
     </w:p>
+    <w:p/>
+    <w:p/>
+    <w:p/>
+    <w:p/>
+    <w:p/>
+    <w:p>
+      <w:pPr>
+        <w:rPr>
+          <w:rFonts w:hint="eastAsia"/>
+          <w:b/>
+          <w:bCs/>
+          <w:color w:val="FF0000"/>
+          <w:sz w:val="28"/>
+          <w:szCs w:val="28"/>
+        </w:rPr>
+      </w:pPr>
+      <w:r>
+        <w:rPr>
+          <w:rFonts w:hint="eastAsia"/>
+          <w:b/>
+          <w:bCs/>
+          <w:color w:val="FF0000"/>
+          <w:sz w:val="28"/>
+          <w:szCs w:val="28"/>
+        </w:rPr>
+        <w:lastRenderedPageBreak/>
+        <w:t>Python操作数据库的常用函数：</w:t>
+      </w:r>
+    </w:p>
+    <w:p>
+      <w:r>
+        <w:rPr>
+          <w:noProof/>
+        </w:rPr>
+        <w:drawing>
+          <wp:inline distT="0" distB="0" distL="0" distR="0" wp14:anchorId="0846BAB3" wp14:editId="70E31DE8">
+            <wp:extent cx="5274310" cy="2750185"/>
+            <wp:effectExtent l="0" t="0" r="2540" b="0"/>
+            <wp:docPr id="3" name="图片 3"/>
+            <wp:cNvGraphicFramePr>
+              <a:graphicFrameLocks xmlns:a="http://schemas.openxmlformats.org/drawingml/2006/main" noChangeAspect="1"/>
+            </wp:cNvGraphicFramePr>
+            <a:graphic xmlns:a="http://schemas.openxmlformats.org/drawingml/2006/main">
+              <a:graphicData uri="http://schemas.openxmlformats.org/drawingml/2006/picture">
+                <pic:pic xmlns:pic="http://schemas.openxmlformats.org/drawingml/2006/picture">
+                  <pic:nvPicPr>
+                    <pic:cNvPr id="1" name=""/>
+                    <pic:cNvPicPr/>
+                  </pic:nvPicPr>
+                  <pic:blipFill>
+                    <a:blip r:embed="rId10"/>
+                    <a:stretch>
+                      <a:fillRect/>
+                    </a:stretch>
+                  </pic:blipFill>
+                  <pic:spPr>
+                    <a:xfrm>
+                      <a:off x="0" y="0"/>
+                      <a:ext cx="5274310" cy="2750185"/>
+                    </a:xfrm>
+                    <a:prstGeom prst="rect">
+                      <a:avLst/>
+                    </a:prstGeom>
+                  </pic:spPr>
+                </pic:pic>
+              </a:graphicData>
+            </a:graphic>
+          </wp:inline>
+        </w:drawing>
+      </w:r>
+    </w:p>
+    <w:p>
+      <w:pPr>
+        <w:rPr>
+          <w:rFonts w:hint="eastAsia"/>
+        </w:rPr>
+      </w:pPr>
+    </w:p>
     <w:sectPr>
       <w:pgSz w:w="11906" w:h="16838"/>
       <w:pgMar w:top="1440" w:right="1800" w:bottom="1440" w:left="1800" w:header="851" w:footer="992" w:gutter="0"/>
@@ -164,7 +237,7 @@
 </file>
 
 <file path=word/endnotes.xml><?xml version="1.0" encoding="utf-8"?>
-<w:endnotes xmlns:wpc="http://schemas.microsoft.com/office/word/2010/wordprocessingCanvas" xmlns:cx="http://schemas.microsoft.com/office/drawing/2014/chartex" xmlns:cx1="http://schemas.microsoft.com/office/drawing/2015/9/8/chartex" xmlns:cx2="http://schemas.microsoft.com/office/drawing/2015/10/21/chartex" xmlns:cx3="http://schemas.microsoft.com/office/drawing/2016/5/9/chartex" xmlns:cx4="http://schemas.microsoft.com/office/drawing/2016/5/10/chartex" xmlns:cx5="http://schemas.microsoft.com/office/drawing/2016/5/11/chartex" xmlns:cx6="http://schemas.microsoft.com/office/drawing/2016/5/12/chartex" xmlns:cx7="http://schemas.microsoft.com/office/drawing/2016/5/13/chartex" xmlns:cx8="http://schemas.microsoft.com/office/drawing/2016/5/14/chartex" xmlns:mc="http://schemas.openxmlformats.org/markup-compatibility/2006" xmlns:aink="http://schemas.microsoft.com/office/drawing/2016/ink" xmlns:am3d="http://schemas.microsoft.com/office/drawing/2017/model3d" xmlns:o="urn:schemas-microsoft-com:office:office" xmlns:r="http://schemas.openxmlformats.org/officeDocument/2006/relationships" xmlns:m="http://schemas.openxmlformats.org/officeDocument/2006/math" xmlns:v="urn:schemas-microsoft-com:vml" xmlns:wp14="http://schemas.microsoft.com/office/word/2010/wordprocessingDrawing" xmlns:wp="http://schemas.openxmlformats.org/drawingml/2006/wordprocessingDrawing" xmlns:w10="urn:schemas-microsoft-com:office:word" xmlns:w="http://schemas.openxmlformats.org/wordprocessingml/2006/main" xmlns:w14="http://schemas.microsoft.com/office/word/2010/wordml" xmlns:w15="http://schemas.microsoft.com/office/word/2012/wordml" xmlns:w16cex="http://schemas.microsoft.com/office/word/2018/wordml/cex" xmlns:w16cid="http://schemas.microsoft.com/office/word/2016/wordml/cid" xmlns:w16="http://schemas.microsoft.com/office/word/2018/wordml" xmlns:w16se="http://schemas.microsoft.com/office/word/2015/wordml/symex" xmlns:wpg="http://schemas.microsoft.com/office/word/2010/wordprocessingGroup" xmlns:wpi="http://schemas.microsoft.com/office/word/2010/wordprocessingInk" xmlns:wne="http://schemas.microsoft.com/office/word/2006/wordml" xmlns:wps="http://schemas.microsoft.com/office/word/2010/wordprocessingShape" mc:Ignorable="w14 w15 w16se w16cid w16 w16cex wp14">
+<w:endnotes xmlns:wpc="http://schemas.microsoft.com/office/word/2010/wordprocessingCanvas" xmlns:cx="http://schemas.microsoft.com/office/drawing/2014/chartex" xmlns:cx1="http://schemas.microsoft.com/office/drawing/2015/9/8/chartex" xmlns:cx2="http://schemas.microsoft.com/office/drawing/2015/10/21/chartex" xmlns:cx3="http://schemas.microsoft.com/office/drawing/2016/5/9/chartex" xmlns:cx4="http://schemas.microsoft.com/office/drawing/2016/5/10/chartex" xmlns:cx5="http://schemas.microsoft.com/office/drawing/2016/5/11/chartex" xmlns:cx6="http://schemas.microsoft.com/office/drawing/2016/5/12/chartex" xmlns:cx7="http://schemas.microsoft.com/office/drawing/2016/5/13/chartex" xmlns:cx8="http://schemas.microsoft.com/office/drawing/2016/5/14/chartex" xmlns:mc="http://schemas.openxmlformats.org/markup-compatibility/2006" xmlns:aink="http://schemas.microsoft.com/office/drawing/2016/ink" xmlns:am3d="http://schemas.microsoft.com/office/drawing/2017/model3d" xmlns:o="urn:schemas-microsoft-com:office:office" xmlns:r="http://schemas.openxmlformats.org/officeDocument/2006/relationships" xmlns:m="http://schemas.openxmlformats.org/officeDocument/2006/math" xmlns:v="urn:schemas-microsoft-com:vml" xmlns:wp14="http://schemas.microsoft.com/office/word/2010/wordprocessingDrawing" xmlns:wp="http://schemas.openxmlformats.org/drawingml/2006/wordprocessingDrawing" xmlns:w10="urn:schemas-microsoft-com:office:word" xmlns:w="http://schemas.openxmlformats.org/wordprocessingml/2006/main" xmlns:w14="http://schemas.microsoft.com/office/word/2010/wordml" xmlns:w15="http://schemas.microsoft.com/office/word/2012/wordml" xmlns:w16cex="http://schemas.microsoft.com/office/word/2018/wordml/cex" xmlns:w16cid="http://schemas.microsoft.com/office/word/2016/wordml/cid" xmlns:w16="http://schemas.microsoft.com/office/word/2018/wordml" xmlns:w16sdtdh="http://schemas.microsoft.com/office/word/2020/wordml/sdtdatahash" xmlns:w16se="http://schemas.microsoft.com/office/word/2015/wordml/symex" xmlns:wpg="http://schemas.microsoft.com/office/word/2010/wordprocessingGroup" xmlns:wpi="http://schemas.microsoft.com/office/word/2010/wordprocessingInk" xmlns:wne="http://schemas.microsoft.com/office/word/2006/wordml" xmlns:wps="http://schemas.microsoft.com/office/word/2010/wordprocessingShape" mc:Ignorable="w14 w15 w16se w16cid w16 w16cex w16sdtdh wp14">
   <w:endnote w:type="separator" w:id="-1">
     <w:p>
       <w:r>
@@ -183,7 +256,7 @@
 </file>
 
 <file path=word/footnotes.xml><?xml version="1.0" encoding="utf-8"?>
-<w:footnotes xmlns:wpc="http://schemas.microsoft.com/office/word/2010/wordprocessingCanvas" xmlns:cx="http://schemas.microsoft.com/office/drawing/2014/chartex" xmlns:cx1="http://schemas.microsoft.com/office/drawing/2015/9/8/chartex" xmlns:cx2="http://schemas.microsoft.com/office/drawing/2015/10/21/chartex" xmlns:cx3="http://schemas.microsoft.com/office/drawing/2016/5/9/chartex" xmlns:cx4="http://schemas.microsoft.com/office/drawing/2016/5/10/chartex" xmlns:cx5="http://schemas.microsoft.com/office/drawing/2016/5/11/chartex" xmlns:cx6="http://schemas.microsoft.com/office/drawing/2016/5/12/chartex" xmlns:cx7="http://schemas.microsoft.com/office/drawing/2016/5/13/chartex" xmlns:cx8="http://schemas.microsoft.com/office/drawing/2016/5/14/chartex" xmlns:mc="http://schemas.openxmlformats.org/markup-compatibility/2006" xmlns:aink="http://schemas.microsoft.com/office/drawing/2016/ink" xmlns:am3d="http://schemas.microsoft.com/office/drawing/2017/model3d" xmlns:o="urn:schemas-microsoft-com:office:office" xmlns:r="http://schemas.openxmlformats.org/officeDocument/2006/relationships" xmlns:m="http://schemas.openxmlformats.org/officeDocument/2006/math" xmlns:v="urn:schemas-microsoft-com:vml" xmlns:wp14="http://schemas.microsoft.com/office/word/2010/wordprocessingDrawing" xmlns:wp="http://schemas.openxmlformats.org/drawingml/2006/wordprocessingDrawing" xmlns:w10="urn:schemas-microsoft-com:office:word" xmlns:w="http://schemas.openxmlformats.org/wordprocessingml/2006/main" xmlns:w14="http://schemas.microsoft.com/office/word/2010/wordml" xmlns:w15="http://schemas.microsoft.com/office/word/2012/wordml" xmlns:w16cex="http://schemas.microsoft.com/office/word/2018/wordml/cex" xmlns:w16cid="http://schemas.microsoft.com/office/word/2016/wordml/cid" xmlns:w16="http://schemas.microsoft.com/office/word/2018/wordml" xmlns:w16se="http://schemas.microsoft.com/office/word/2015/wordml/symex" xmlns:wpg="http://schemas.microsoft.com/office/word/2010/wordprocessingGroup" xmlns:wpi="http://schemas.microsoft.com/office/word/2010/wordprocessingInk" xmlns:wne="http://schemas.microsoft.com/office/word/2006/wordml" xmlns:wps="http://schemas.microsoft.com/office/word/2010/wordprocessingShape" mc:Ignorable="w14 w15 w16se w16cid w16 w16cex wp14">
+<w:footnotes xmlns:wpc="http://schemas.microsoft.com/office/word/2010/wordprocessingCanvas" xmlns:cx="http://schemas.microsoft.com/office/drawing/2014/chartex" xmlns:cx1="http://schemas.microsoft.com/office/drawing/2015/9/8/chartex" xmlns:cx2="http://schemas.microsoft.com/office/drawing/2015/10/21/chartex" xmlns:cx3="http://schemas.microsoft.com/office/drawing/2016/5/9/chartex" xmlns:cx4="http://schemas.microsoft.com/office/drawing/2016/5/10/chartex" xmlns:cx5="http://schemas.microsoft.com/office/drawing/2016/5/11/chartex" xmlns:cx6="http://schemas.microsoft.com/office/drawing/2016/5/12/chartex" xmlns:cx7="http://schemas.microsoft.com/office/drawing/2016/5/13/chartex" xmlns:cx8="http://schemas.microsoft.com/office/drawing/2016/5/14/chartex" xmlns:mc="http://schemas.openxmlformats.org/markup-compatibility/2006" xmlns:aink="http://schemas.microsoft.com/office/drawing/2016/ink" xmlns:am3d="http://schemas.microsoft.com/office/drawing/2017/model3d" xmlns:o="urn:schemas-microsoft-com:office:office" xmlns:r="http://schemas.openxmlformats.org/officeDocument/2006/relationships" xmlns:m="http://schemas.openxmlformats.org/officeDocument/2006/math" xmlns:v="urn:schemas-microsoft-com:vml" xmlns:wp14="http://schemas.microsoft.com/office/word/2010/wordprocessingDrawing" xmlns:wp="http://schemas.openxmlformats.org/drawingml/2006/wordprocessingDrawing" xmlns:w10="urn:schemas-microsoft-com:office:word" xmlns:w="http://schemas.openxmlformats.org/wordprocessingml/2006/main" xmlns:w14="http://schemas.microsoft.com/office/word/2010/wordml" xmlns:w15="http://schemas.microsoft.com/office/word/2012/wordml" xmlns:w16cex="http://schemas.microsoft.com/office/word/2018/wordml/cex" xmlns:w16cid="http://schemas.microsoft.com/office/word/2016/wordml/cid" xmlns:w16="http://schemas.microsoft.com/office/word/2018/wordml" xmlns:w16sdtdh="http://schemas.microsoft.com/office/word/2020/wordml/sdtdatahash" xmlns:w16se="http://schemas.microsoft.com/office/word/2015/wordml/symex" xmlns:wpg="http://schemas.microsoft.com/office/word/2010/wordprocessingGroup" xmlns:wpi="http://schemas.microsoft.com/office/word/2010/wordprocessingInk" xmlns:wne="http://schemas.microsoft.com/office/word/2006/wordml" xmlns:wps="http://schemas.microsoft.com/office/word/2010/wordprocessingShape" mc:Ignorable="w14 w15 w16se w16cid w16 w16cex w16sdtdh wp14">
   <w:footnote w:type="separator" w:id="-1">
     <w:p>
       <w:r>
@@ -202,7 +275,7 @@
 </file>
 
 <file path=word/styles.xml><?xml version="1.0" encoding="utf-8"?>
-<w:styles xmlns:mc="http://schemas.openxmlformats.org/markup-compatibility/2006" xmlns:r="http://schemas.openxmlformats.org/officeDocument/2006/relationships" xmlns:w="http://schemas.openxmlformats.org/wordprocessingml/2006/main" xmlns:w14="http://schemas.microsoft.com/office/word/2010/wordml" xmlns:w15="http://schemas.microsoft.com/office/word/2012/wordml" xmlns:w16cex="http://schemas.microsoft.com/office/word/2018/wordml/cex" xmlns:w16cid="http://schemas.microsoft.com/office/word/2016/wordml/cid" xmlns:w16="http://schemas.microsoft.com/office/word/2018/wordml" xmlns:w16se="http://schemas.microsoft.com/office/word/2015/wordml/symex" mc:Ignorable="w14 w15 w16se w16cid w16 w16cex">
+<w:styles xmlns:mc="http://schemas.openxmlformats.org/markup-compatibility/2006" xmlns:r="http://schemas.openxmlformats.org/officeDocument/2006/relationships" xmlns:w="http://schemas.openxmlformats.org/wordprocessingml/2006/main" xmlns:w14="http://schemas.microsoft.com/office/word/2010/wordml" xmlns:w15="http://schemas.microsoft.com/office/word/2012/wordml" xmlns:w16cex="http://schemas.microsoft.com/office/word/2018/wordml/cex" xmlns:w16cid="http://schemas.microsoft.com/office/word/2016/wordml/cid" xmlns:w16="http://schemas.microsoft.com/office/word/2018/wordml" xmlns:w16sdtdh="http://schemas.microsoft.com/office/word/2020/wordml/sdtdatahash" xmlns:w16se="http://schemas.microsoft.com/office/word/2015/wordml/symex" mc:Ignorable="w14 w15 w16se w16cid w16 w16cex w16sdtdh">
   <w:docDefaults>
     <w:rPrDefault>
       <w:rPr>
